--- a/001_送付状.docx
+++ b/001_送付状.docx
@@ -1,63 +1,61 @@
 
 <file path=word/document.xml><?xml version="1.0" encoding="utf-8"?>
-<w:document xmlns:wpc="http://schemas.microsoft.com/office/word/2010/wordprocessingCanvas" xmlns:mo="http://schemas.microsoft.com/office/mac/office/2008/main" xmlns:mc="http://schemas.openxmlformats.org/markup-compatibility/2006" xmlns:mv="urn:schemas-microsoft-com:mac:vml" xmlns:o="urn:schemas-microsoft-com:office:office" xmlns:r="http://schemas.openxmlformats.org/officeDocument/2006/relationships" xmlns:m="http://schemas.openxmlformats.org/officeDocument/2006/math" xmlns:v="urn:schemas-microsoft-com:vml" xmlns:wp14="http://schemas.microsoft.com/office/word/2010/wordprocessingDrawing" xmlns:wp="http://schemas.openxmlformats.org/drawingml/2006/wordprocessingDrawing" xmlns:w10="urn:schemas-microsoft-com:office:word" xmlns:w="http://schemas.openxmlformats.org/wordprocessingml/2006/main" xmlns:w14="http://schemas.microsoft.com/office/word/2010/wordml" xmlns:w15="http://schemas.microsoft.com/office/word/2012/wordml" xmlns:wpg="http://schemas.microsoft.com/office/word/2010/wordprocessingGroup" xmlns:wpi="http://schemas.microsoft.com/office/word/2010/wordprocessingInk" xmlns:wne="http://schemas.microsoft.com/office/word/2006/wordml" xmlns:wps="http://schemas.microsoft.com/office/word/2010/wordprocessingShape" mc:Ignorable="w14 w15 wp14">
+<w:document xmlns:wpc="http://schemas.microsoft.com/office/word/2010/wordprocessingCanvas" xmlns:cx="http://schemas.microsoft.com/office/drawing/2014/chartex" xmlns:cx1="http://schemas.microsoft.com/office/drawing/2015/9/8/chartex" xmlns:cx2="http://schemas.microsoft.com/office/drawing/2015/10/21/chartex" xmlns:cx3="http://schemas.microsoft.com/office/drawing/2016/5/9/chartex" xmlns:cx4="http://schemas.microsoft.com/office/drawing/2016/5/10/chartex" xmlns:cx5="http://schemas.microsoft.com/office/drawing/2016/5/11/chartex" xmlns:cx6="http://schemas.microsoft.com/office/drawing/2016/5/12/chartex" xmlns:cx7="http://schemas.microsoft.com/office/drawing/2016/5/13/chartex" xmlns:cx8="http://schemas.microsoft.com/office/drawing/2016/5/14/chartex" xmlns:mc="http://schemas.openxmlformats.org/markup-compatibility/2006" xmlns:aink="http://schemas.microsoft.com/office/drawing/2016/ink" xmlns:am3d="http://schemas.microsoft.com/office/drawing/2017/model3d" xmlns:o="urn:schemas-microsoft-com:office:office" xmlns:oel="http://schemas.microsoft.com/office/2019/extlst" xmlns:r="http://schemas.openxmlformats.org/officeDocument/2006/relationships" xmlns:m="http://schemas.openxmlformats.org/officeDocument/2006/math" xmlns:v="urn:schemas-microsoft-com:vml" xmlns:wp14="http://schemas.microsoft.com/office/word/2010/wordprocessingDrawing" xmlns:wp="http://schemas.openxmlformats.org/drawingml/2006/wordprocessingDrawing" xmlns:w10="urn:schemas-microsoft-com:office:word" xmlns:w="http://schemas.openxmlformats.org/wordprocessingml/2006/main" xmlns:w14="http://schemas.microsoft.com/office/word/2010/wordml" xmlns:w15="http://schemas.microsoft.com/office/word/2012/wordml" xmlns:w16cex="http://schemas.microsoft.com/office/word/2018/wordml/cex" xmlns:w16cid="http://schemas.microsoft.com/office/word/2016/wordml/cid" xmlns:w16="http://schemas.microsoft.com/office/word/2018/wordml" xmlns:w16du="http://schemas.microsoft.com/office/word/2023/wordml/word16du" xmlns:w16sdtdh="http://schemas.microsoft.com/office/word/2020/wordml/sdtdatahash" xmlns:w16se="http://schemas.microsoft.com/office/word/2015/wordml/symex" xmlns:wpg="http://schemas.microsoft.com/office/word/2010/wordprocessingGroup" xmlns:wpi="http://schemas.microsoft.com/office/word/2010/wordprocessingInk" xmlns:wne="http://schemas.microsoft.com/office/word/2006/wordml" xmlns:wps="http://schemas.microsoft.com/office/word/2010/wordprocessingShape" mc:Ignorable="w14 w15 w16se w16cid w16 w16cex w16sdtdh wp14">
   <w:body>
-    <w:bookmarkStart w:id="0" w:name="_GoBack"/>
-    <w:bookmarkEnd w:id="0"/>
     <w:p>
       <w:pPr>
         <w:jc w:val="right"/>
         <w:rPr>
-          <w:rFonts w:ascii="Yu Gothic" w:eastAsia="Yu Gothic" w:hAnsi="Yu Gothic" w:cs="Times New Roman"/>
+          <w:rFonts w:ascii="游ゴシック" w:eastAsia="游ゴシック" w:hAnsi="游ゴシック" w:cs="Times New Roman"/>
           <w:sz w:val="22"/>
         </w:rPr>
       </w:pPr>
       <w:r>
         <w:rPr>
-          <w:rFonts w:ascii="Yu Gothic" w:eastAsia="Yu Gothic" w:hAnsi="Yu Gothic" w:cs="Times New Roman"/>
+          <w:rFonts w:ascii="游ゴシック" w:eastAsia="游ゴシック" w:hAnsi="游ゴシック" w:cs="Times New Roman"/>
           <w:sz w:val="22"/>
         </w:rPr>
         <w:fldChar w:fldCharType="begin"/>
       </w:r>
       <w:r>
         <w:rPr>
-          <w:rFonts w:ascii="Yu Gothic" w:eastAsia="Yu Gothic" w:hAnsi="Yu Gothic" w:cs="Times New Roman"/>
+          <w:rFonts w:ascii="游ゴシック" w:eastAsia="游ゴシック" w:hAnsi="游ゴシック" w:cs="Times New Roman"/>
           <w:sz w:val="22"/>
         </w:rPr>
         <w:instrText xml:space="preserve"> </w:instrText>
       </w:r>
       <w:r>
         <w:rPr>
-          <w:rFonts w:ascii="Yu Gothic" w:eastAsia="Yu Gothic" w:hAnsi="Yu Gothic" w:cs="Times New Roman" w:hint="eastAsia"/>
+          <w:rFonts w:ascii="游ゴシック" w:eastAsia="游ゴシック" w:hAnsi="游ゴシック" w:cs="Times New Roman" w:hint="eastAsia"/>
           <w:sz w:val="22"/>
         </w:rPr>
         <w:instrText>TIME \@ "yyyy年M月d日"</w:instrText>
       </w:r>
       <w:r>
         <w:rPr>
-          <w:rFonts w:ascii="Yu Gothic" w:eastAsia="Yu Gothic" w:hAnsi="Yu Gothic" w:cs="Times New Roman"/>
+          <w:rFonts w:ascii="游ゴシック" w:eastAsia="游ゴシック" w:hAnsi="游ゴシック" w:cs="Times New Roman"/>
           <w:sz w:val="22"/>
         </w:rPr>
         <w:instrText xml:space="preserve"> </w:instrText>
       </w:r>
       <w:r>
         <w:rPr>
-          <w:rFonts w:ascii="Yu Gothic" w:eastAsia="Yu Gothic" w:hAnsi="Yu Gothic" w:cs="Times New Roman"/>
+          <w:rFonts w:ascii="游ゴシック" w:eastAsia="游ゴシック" w:hAnsi="游ゴシック" w:cs="Times New Roman"/>
           <w:sz w:val="22"/>
         </w:rPr>
         <w:fldChar w:fldCharType="separate"/>
       </w:r>
       <w:r>
         <w:rPr>
-          <w:rFonts w:ascii="Yu Gothic" w:eastAsia="Yu Gothic" w:hAnsi="Yu Gothic" w:cs="Times New Roman"/>
+          <w:rFonts w:ascii="游ゴシック" w:eastAsia="游ゴシック" w:hAnsi="游ゴシック" w:cs="Times New Roman"/>
           <w:noProof/>
           <w:sz w:val="22"/>
         </w:rPr>
-        <w:t>2016年12月22日</w:t>
-      </w:r>
-      <w:r>
-        <w:rPr>
-          <w:rFonts w:ascii="Yu Gothic" w:eastAsia="Yu Gothic" w:hAnsi="Yu Gothic" w:cs="Times New Roman"/>
+        <w:t>2023年5月22日</w:t>
+      </w:r>
+      <w:r>
+        <w:rPr>
+          <w:rFonts w:ascii="游ゴシック" w:eastAsia="游ゴシック" w:hAnsi="游ゴシック" w:cs="Times New Roman"/>
           <w:sz w:val="22"/>
         </w:rPr>
         <w:fldChar w:fldCharType="end"/>
@@ -66,7 +64,7 @@
     <w:p>
       <w:pPr>
         <w:rPr>
-          <w:rFonts w:ascii="Yu Gothic" w:eastAsia="Yu Gothic" w:hAnsi="Yu Gothic" w:cs="Times New Roman"/>
+          <w:rFonts w:ascii="游ゴシック" w:eastAsia="游ゴシック" w:hAnsi="游ゴシック" w:cs="Times New Roman"/>
           <w:sz w:val="28"/>
           <w:szCs w:val="28"/>
           <w:u w:val="single"/>
@@ -74,7 +72,7 @@
       </w:pPr>
       <w:r>
         <w:rPr>
-          <w:rFonts w:ascii="Yu Gothic" w:eastAsia="Yu Gothic" w:hAnsi="Yu Gothic" w:cs="Times New Roman" w:hint="eastAsia"/>
+          <w:rFonts w:ascii="游ゴシック" w:eastAsia="游ゴシック" w:hAnsi="游ゴシック" w:cs="Times New Roman" w:hint="eastAsia"/>
           <w:sz w:val="28"/>
           <w:szCs w:val="28"/>
           <w:u w:val="single"/>
@@ -83,16 +81,16 @@
       </w:r>
       <w:r>
         <w:rPr>
-          <w:rFonts w:ascii="Yu Gothic" w:eastAsia="Yu Gothic" w:hAnsi="Yu Gothic" w:cs="Times New Roman" w:hint="eastAsia"/>
+          <w:rFonts w:ascii="游ゴシック" w:eastAsia="游ゴシック" w:hAnsi="游ゴシック" w:cs="Times New Roman" w:hint="eastAsia"/>
           <w:sz w:val="28"/>
           <w:szCs w:val="28"/>
           <w:u w:val="single"/>
         </w:rPr>
-        <w:t>株式会社◯◯◯</w:t>
-      </w:r>
-      <w:r>
-        <w:rPr>
-          <w:rFonts w:ascii="Yu Gothic" w:eastAsia="Yu Gothic" w:hAnsi="Yu Gothic" w:cs="Times New Roman" w:hint="eastAsia"/>
+        <w:t>東京大学　外部資金チーム</w:t>
+      </w:r>
+      <w:r>
+        <w:rPr>
+          <w:rFonts w:ascii="游ゴシック" w:eastAsia="游ゴシック" w:hAnsi="游ゴシック" w:cs="Times New Roman" w:hint="eastAsia"/>
           <w:sz w:val="28"/>
           <w:szCs w:val="28"/>
           <w:u w:val="single"/>
@@ -103,27 +101,41 @@
     <w:p>
       <w:pPr>
         <w:rPr>
-          <w:rFonts w:ascii="Yu Gothic" w:eastAsia="Yu Gothic" w:hAnsi="Yu Gothic" w:cs="Times New Roman"/>
+          <w:rFonts w:ascii="游ゴシック" w:eastAsia="游ゴシック" w:hAnsi="游ゴシック" w:cs="Times New Roman"/>
           <w:sz w:val="22"/>
         </w:rPr>
       </w:pPr>
       <w:r>
         <w:rPr>
-          <w:rFonts w:ascii="Yu Gothic" w:eastAsia="Yu Gothic" w:hAnsi="Yu Gothic" w:cs="Times New Roman" w:hint="eastAsia"/>
+          <w:rFonts w:ascii="游ゴシック" w:eastAsia="游ゴシック" w:hAnsi="游ゴシック" w:cs="Times New Roman" w:hint="eastAsia"/>
           <w:sz w:val="22"/>
         </w:rPr>
-        <w:t xml:space="preserve">ご担当：　　　　　　</w:t>
-      </w:r>
-      <w:r>
-        <w:rPr>
-          <w:rFonts w:ascii="Yu Gothic" w:eastAsia="Yu Gothic" w:hAnsi="Yu Gothic" w:cs="Times New Roman"/>
+        <w:t xml:space="preserve">ご担当：　</w:t>
+      </w:r>
+      <w:r>
+        <w:rPr>
+          <w:rFonts w:ascii="游ゴシック" w:eastAsia="游ゴシック" w:hAnsi="游ゴシック" w:cs="Times New Roman" w:hint="eastAsia"/>
           <w:sz w:val="22"/>
         </w:rPr>
+        <w:t>笹川　尚美</w:t>
+      </w:r>
+      <w:r>
+        <w:rPr>
+          <w:rFonts w:ascii="游ゴシック" w:eastAsia="游ゴシック" w:hAnsi="游ゴシック" w:cs="Times New Roman" w:hint="eastAsia"/>
+          <w:sz w:val="22"/>
+        </w:rPr>
+        <w:t xml:space="preserve">　</w:t>
+      </w:r>
+      <w:r>
+        <w:rPr>
+          <w:rFonts w:ascii="游ゴシック" w:eastAsia="游ゴシック" w:hAnsi="游ゴシック" w:cs="Times New Roman"/>
+          <w:sz w:val="22"/>
+        </w:rPr>
         <w:t xml:space="preserve">   </w:t>
       </w:r>
       <w:r>
         <w:rPr>
-          <w:rFonts w:ascii="Yu Gothic" w:eastAsia="Yu Gothic" w:hAnsi="Yu Gothic" w:cs="Times New Roman" w:hint="eastAsia"/>
+          <w:rFonts w:ascii="游ゴシック" w:eastAsia="游ゴシック" w:hAnsi="游ゴシック" w:cs="Times New Roman" w:hint="eastAsia"/>
           <w:sz w:val="22"/>
         </w:rPr>
         <w:t>様</w:t>
@@ -133,231 +145,162 @@
       <w:pPr>
         <w:jc w:val="right"/>
         <w:rPr>
-          <w:rFonts w:ascii="Yu Gothic" w:eastAsia="Yu Gothic" w:hAnsi="Yu Gothic" w:cs="Times New Roman"/>
-          <w:noProof/>
-          <w:sz w:val="22"/>
-        </w:rPr>
-      </w:pPr>
-      <w:r>
-        <w:rPr>
-          <w:rFonts w:ascii="Yu Gothic" w:eastAsia="Yu Gothic" w:hAnsi="Yu Gothic" w:cs="Times New Roman" w:hint="eastAsia"/>
-          <w:noProof/>
-          <w:sz w:val="22"/>
-        </w:rPr>
-        <w:t>◯◯</w:t>
-      </w:r>
-      <w:r>
-        <w:rPr>
-          <w:rFonts w:ascii="Yu Gothic" w:eastAsia="Yu Gothic" w:hAnsi="Yu Gothic" w:cs="Times New Roman" w:hint="eastAsia"/>
-          <w:noProof/>
-          <w:sz w:val="22"/>
-        </w:rPr>
-        <w:t>株式会社</w:t>
+          <w:noProof/>
+        </w:rPr>
+      </w:pPr>
+      <w:r>
+        <w:rPr>
+          <w:rFonts w:hint="eastAsia"/>
+          <w:noProof/>
+        </w:rPr>
+        <w:t>（株）アイ・テック</w:t>
       </w:r>
     </w:p>
     <w:p>
       <w:pPr>
         <w:jc w:val="right"/>
         <w:rPr>
-          <w:rFonts w:ascii="Yu Gothic" w:eastAsia="Yu Gothic" w:hAnsi="Yu Gothic" w:cs="Times New Roman"/>
-          <w:noProof/>
-          <w:sz w:val="22"/>
-        </w:rPr>
-      </w:pPr>
-      <w:r>
-        <w:rPr>
-          <w:rFonts w:ascii="Yu Gothic" w:eastAsia="Yu Gothic" w:hAnsi="Yu Gothic" w:cs="Times New Roman" w:hint="eastAsia"/>
-          <w:noProof/>
-          <w:sz w:val="22"/>
+          <w:noProof/>
+        </w:rPr>
+      </w:pPr>
+      <w:r>
+        <w:rPr>
+          <w:rFonts w:hint="eastAsia"/>
+          <w:noProof/>
         </w:rPr>
         <w:t>〒</w:t>
       </w:r>
       <w:r>
         <w:rPr>
-          <w:rFonts w:ascii="Yu Gothic" w:eastAsia="Yu Gothic" w:hAnsi="Yu Gothic" w:cs="Times New Roman" w:hint="eastAsia"/>
-          <w:noProof/>
-          <w:sz w:val="22"/>
-        </w:rPr>
-        <w:t>1</w:t>
-      </w:r>
-      <w:r>
-        <w:rPr>
-          <w:rFonts w:ascii="Yu Gothic" w:eastAsia="Yu Gothic" w:hAnsi="Yu Gothic" w:cs="Times New Roman" w:hint="eastAsia"/>
-          <w:noProof/>
-          <w:sz w:val="22"/>
-        </w:rPr>
-        <w:t>00</w:t>
-      </w:r>
-      <w:r>
-        <w:rPr>
-          <w:rFonts w:ascii="Yu Gothic" w:eastAsia="Yu Gothic" w:hAnsi="Yu Gothic" w:cs="Times New Roman" w:hint="eastAsia"/>
-          <w:noProof/>
-          <w:sz w:val="22"/>
-        </w:rPr>
-        <w:t>-0001</w:t>
+          <w:rFonts w:hint="eastAsia"/>
+          <w:noProof/>
+        </w:rPr>
+        <w:t>103-0014</w:t>
       </w:r>
     </w:p>
     <w:p>
       <w:pPr>
         <w:jc w:val="right"/>
         <w:rPr>
-          <w:rFonts w:ascii="Yu Gothic" w:eastAsia="Yu Gothic" w:hAnsi="Yu Gothic" w:cs="Times New Roman"/>
-          <w:noProof/>
-          <w:sz w:val="22"/>
-        </w:rPr>
-      </w:pPr>
-      <w:r>
-        <w:rPr>
-          <w:rFonts w:ascii="Yu Gothic" w:eastAsia="Yu Gothic" w:hAnsi="Yu Gothic" w:cs="Times New Roman" w:hint="eastAsia"/>
-          <w:noProof/>
-          <w:sz w:val="22"/>
-        </w:rPr>
-        <w:t>東京都</w:t>
-      </w:r>
-      <w:r>
-        <w:rPr>
-          <w:rFonts w:ascii="Yu Gothic" w:eastAsia="Yu Gothic" w:hAnsi="Yu Gothic" w:cs="Times New Roman" w:hint="eastAsia"/>
-          <w:noProof/>
-          <w:sz w:val="22"/>
-        </w:rPr>
-        <w:t>新宿区新宿</w:t>
-      </w:r>
-      <w:r>
-        <w:rPr>
-          <w:rFonts w:ascii="Yu Gothic" w:eastAsia="Yu Gothic" w:hAnsi="Yu Gothic" w:cs="Times New Roman"/>
-          <w:noProof/>
-          <w:sz w:val="22"/>
-        </w:rPr>
-        <w:t>1-2-3</w:t>
+          <w:noProof/>
+        </w:rPr>
+      </w:pPr>
+      <w:r>
+        <w:rPr>
+          <w:rFonts w:hint="eastAsia"/>
+          <w:noProof/>
+        </w:rPr>
+        <w:t>東京都中央区日本橋蛎殻町</w:t>
+      </w:r>
+      <w:r>
+        <w:rPr>
+          <w:rFonts w:hint="eastAsia"/>
+          <w:noProof/>
+        </w:rPr>
+        <w:t>1-2-10</w:t>
       </w:r>
     </w:p>
     <w:p>
       <w:pPr>
         <w:jc w:val="right"/>
         <w:rPr>
-          <w:rFonts w:ascii="Yu Gothic" w:eastAsia="Yu Gothic" w:hAnsi="Yu Gothic" w:cs="Times New Roman"/>
-          <w:noProof/>
-          <w:sz w:val="22"/>
-        </w:rPr>
-      </w:pPr>
-      <w:r>
-        <w:rPr>
-          <w:rFonts w:ascii="Yu Gothic" w:eastAsia="Yu Gothic" w:hAnsi="Yu Gothic" w:cs="Times New Roman" w:hint="eastAsia"/>
-          <w:noProof/>
-          <w:sz w:val="22"/>
-        </w:rPr>
-        <w:t>新宿第</w:t>
-      </w:r>
-      <w:r>
-        <w:rPr>
-          <w:rFonts w:ascii="Yu Gothic" w:eastAsia="Yu Gothic" w:hAnsi="Yu Gothic" w:cs="Times New Roman"/>
-          <w:noProof/>
-          <w:sz w:val="22"/>
-        </w:rPr>
-        <w:t>1</w:t>
-      </w:r>
-      <w:r>
-        <w:rPr>
-          <w:rFonts w:ascii="Yu Gothic" w:eastAsia="Yu Gothic" w:hAnsi="Yu Gothic" w:cs="Times New Roman" w:hint="eastAsia"/>
-          <w:noProof/>
-          <w:sz w:val="22"/>
-        </w:rPr>
-        <w:t>ビル</w:t>
-      </w:r>
-      <w:r>
-        <w:rPr>
-          <w:rFonts w:ascii="Yu Gothic" w:eastAsia="Yu Gothic" w:hAnsi="Yu Gothic" w:cs="Times New Roman"/>
-          <w:noProof/>
-          <w:sz w:val="22"/>
-        </w:rPr>
-        <w:t>2</w:t>
-      </w:r>
-      <w:r>
-        <w:rPr>
-          <w:rFonts w:ascii="Yu Gothic" w:eastAsia="Yu Gothic" w:hAnsi="Yu Gothic" w:cs="Times New Roman" w:hint="eastAsia"/>
-          <w:noProof/>
-          <w:sz w:val="22"/>
+          <w:noProof/>
+        </w:rPr>
+      </w:pPr>
+      <w:r>
+        <w:rPr>
+          <w:rFonts w:hint="eastAsia"/>
+          <w:noProof/>
+        </w:rPr>
+        <w:t>アイ・テックビル６</w:t>
+      </w:r>
+      <w:r>
+        <w:rPr>
+          <w:rFonts w:hint="eastAsia"/>
+          <w:noProof/>
         </w:rPr>
         <w:t>階</w:t>
       </w:r>
     </w:p>
     <w:p>
       <w:pPr>
-        <w:wordWrap w:val="0"/>
         <w:jc w:val="right"/>
         <w:rPr>
-          <w:rFonts w:ascii="Yu Gothic" w:eastAsia="Yu Gothic" w:hAnsi="Yu Gothic" w:cs="Times New Roman"/>
-          <w:noProof/>
-          <w:sz w:val="22"/>
-        </w:rPr>
-      </w:pPr>
-      <w:r>
-        <w:rPr>
-          <w:rFonts w:ascii="Yu Gothic" w:eastAsia="Yu Gothic" w:hAnsi="Yu Gothic" w:cs="Times New Roman" w:hint="eastAsia"/>
-          <w:noProof/>
-          <w:sz w:val="22"/>
+          <w:noProof/>
+        </w:rPr>
+      </w:pPr>
+      <w:r>
+        <w:rPr>
+          <w:rFonts w:hint="eastAsia"/>
+          <w:noProof/>
         </w:rPr>
         <w:t>電話：</w:t>
       </w:r>
       <w:r>
         <w:rPr>
-          <w:rFonts w:ascii="Yu Gothic" w:eastAsia="Yu Gothic" w:hAnsi="Yu Gothic" w:cs="Times New Roman"/>
-          <w:noProof/>
-          <w:sz w:val="22"/>
-        </w:rPr>
-        <w:t>03-0000-0000</w:t>
-      </w:r>
-    </w:p>
-    <w:p>
-      <w:pPr>
-        <w:wordWrap w:val="0"/>
+          <w:noProof/>
+        </w:rPr>
+        <w:t>03-</w:t>
+      </w:r>
+      <w:r>
+        <w:rPr>
+          <w:rFonts w:hint="eastAsia"/>
+          <w:noProof/>
+        </w:rPr>
+        <w:t>5652</w:t>
+      </w:r>
+      <w:r>
+        <w:rPr>
+          <w:noProof/>
+        </w:rPr>
+        <w:t>-3375</w:t>
+      </w:r>
+    </w:p>
+    <w:p>
+      <w:pPr>
         <w:jc w:val="right"/>
         <w:rPr>
-          <w:rFonts w:ascii="Yu Gothic" w:eastAsia="Yu Gothic" w:hAnsi="Yu Gothic" w:cs="Times New Roman"/>
-          <w:noProof/>
-          <w:sz w:val="22"/>
-        </w:rPr>
-      </w:pPr>
-      <w:r>
-        <w:rPr>
-          <w:rFonts w:ascii="Yu Gothic" w:eastAsia="Yu Gothic" w:hAnsi="Yu Gothic" w:cs="Times New Roman" w:hint="eastAsia"/>
-          <w:noProof/>
-          <w:sz w:val="22"/>
+          <w:rFonts w:hint="eastAsia"/>
+          <w:noProof/>
+        </w:rPr>
+      </w:pPr>
+      <w:r>
+        <w:rPr>
+          <w:rFonts w:hint="eastAsia"/>
+          <w:noProof/>
         </w:rPr>
         <w:t>担当：</w:t>
       </w:r>
       <w:r>
         <w:rPr>
-          <w:rFonts w:ascii="Yu Gothic" w:eastAsia="Yu Gothic" w:hAnsi="Yu Gothic" w:cs="Times New Roman"/>
-          <w:noProof/>
-          <w:sz w:val="22"/>
+          <w:noProof/>
         </w:rPr>
         <w:t xml:space="preserve"> </w:t>
       </w:r>
       <w:r>
         <w:rPr>
-          <w:rFonts w:ascii="Yu Gothic" w:eastAsia="Yu Gothic" w:hAnsi="Yu Gothic" w:cs="Times New Roman"/>
-          <w:noProof/>
-          <w:sz w:val="22"/>
+          <w:noProof/>
         </w:rPr>
         <w:t xml:space="preserve"> </w:t>
       </w:r>
       <w:r>
         <w:rPr>
-          <w:rFonts w:ascii="Yu Gothic" w:eastAsia="Yu Gothic" w:hAnsi="Yu Gothic" w:cs="Times New Roman"/>
-          <w:noProof/>
-          <w:sz w:val="22"/>
-        </w:rPr>
-        <w:t xml:space="preserve">           </w:t>
-      </w:r>
-    </w:p>
-    <w:p>
-      <w:pPr>
-        <w:jc w:val="right"/>
-        <w:rPr>
-          <w:rFonts w:ascii="Yu Gothic" w:eastAsia="Yu Gothic" w:hAnsi="Yu Gothic" w:cs="Times New Roman"/>
-          <w:noProof/>
-          <w:sz w:val="22"/>
+          <w:noProof/>
+        </w:rPr>
+        <w:t xml:space="preserve"> </w:t>
+      </w:r>
+      <w:r>
+        <w:rPr>
+          <w:rFonts w:hint="eastAsia"/>
+          <w:noProof/>
+        </w:rPr>
+        <w:t>荒木　景太</w:t>
+      </w:r>
+    </w:p>
+    <w:p>
+      <w:pPr>
+        <w:rPr>
+          <w:noProof/>
         </w:rPr>
       </w:pPr>
     </w:p>
@@ -365,7 +308,6 @@
       <w:pPr>
         <w:jc w:val="center"/>
         <w:rPr>
-          <w:rFonts w:ascii="Yu Gothic" w:eastAsia="Yu Gothic" w:hAnsi="Yu Gothic" w:cs="Times New Roman"/>
           <w:b/>
           <w:sz w:val="32"/>
           <w:szCs w:val="32"/>
@@ -373,195 +315,156 @@
       </w:pPr>
       <w:r>
         <w:rPr>
-          <w:rFonts w:ascii="Yu Gothic" w:eastAsia="Yu Gothic" w:hAnsi="Yu Gothic" w:cs="Times New Roman" w:hint="eastAsia"/>
+          <w:rFonts w:hint="eastAsia"/>
           <w:b/>
-          <w:spacing w:val="40"/>
+          <w:spacing w:val="45"/>
           <w:kern w:val="0"/>
           <w:sz w:val="32"/>
           <w:szCs w:val="32"/>
           <w:fitText w:val="3200" w:id="1282053888"/>
         </w:rPr>
-        <w:t>書類送付のご案内</w:t>
-      </w:r>
-    </w:p>
+        <w:t>書類送付のご案</w:t>
+      </w:r>
+      <w:r>
+        <w:rPr>
+          <w:rFonts w:hint="eastAsia"/>
+          <w:b/>
+          <w:kern w:val="0"/>
+          <w:sz w:val="32"/>
+          <w:szCs w:val="32"/>
+          <w:fitText w:val="3200" w:id="1282053888"/>
+        </w:rPr>
+        <w:t>内</w:t>
+      </w:r>
+    </w:p>
+    <w:p>
+      <w:pPr>
+        <w:rPr>
+          <w:szCs w:val="21"/>
+        </w:rPr>
+      </w:pPr>
+    </w:p>
+    <w:p>
+      <w:r>
+        <w:rPr>
+          <w:rFonts w:hint="eastAsia"/>
+        </w:rPr>
+        <w:t>拝啓</w:t>
+      </w:r>
+    </w:p>
+    <w:p>
+      <w:r>
+        <w:t>時下ますますご清栄のこととお喜び申し上げます。</w:t>
+      </w:r>
+    </w:p>
+    <w:p>
+      <w:r>
+        <w:t>平素は格別のご高配を賜り、厚く御礼申し上げます。</w:t>
+      </w:r>
+    </w:p>
+    <w:p>
+      <w:r>
+        <w:t>下記の通り、書類を送付させて頂きますので、よろしくお願い申し上げます。</w:t>
+      </w:r>
+    </w:p>
+    <w:p>
+      <w:pPr>
+        <w:jc w:val="right"/>
+      </w:pPr>
+      <w:r>
+        <w:rPr>
+          <w:rFonts w:hint="eastAsia"/>
+        </w:rPr>
+        <w:t>敬具</w:t>
+      </w:r>
+    </w:p>
+    <w:p/>
     <w:p>
       <w:pPr>
         <w:jc w:val="center"/>
-        <w:rPr>
-          <w:rFonts w:ascii="Yu Gothic" w:eastAsia="Yu Gothic" w:hAnsi="Yu Gothic" w:cs="Times New Roman"/>
-          <w:szCs w:val="21"/>
-        </w:rPr>
-      </w:pPr>
-    </w:p>
-    <w:p>
-      <w:pPr>
-        <w:rPr>
-          <w:rFonts w:ascii="Yu Gothic" w:eastAsia="Yu Gothic" w:hAnsi="Yu Gothic" w:cs="Times New Roman"/>
-          <w:sz w:val="22"/>
-        </w:rPr>
-      </w:pPr>
-      <w:r>
-        <w:rPr>
-          <w:rFonts w:ascii="Yu Gothic" w:eastAsia="Yu Gothic" w:hAnsi="Yu Gothic" w:cs="Times New Roman" w:hint="eastAsia"/>
-          <w:sz w:val="22"/>
-        </w:rPr>
-        <w:t>拝啓</w:t>
-      </w:r>
-    </w:p>
-    <w:p>
-      <w:pPr>
-        <w:rPr>
-          <w:rFonts w:ascii="Yu Gothic" w:eastAsia="Yu Gothic" w:hAnsi="Yu Gothic" w:cs="Times New Roman"/>
-          <w:sz w:val="22"/>
-        </w:rPr>
-      </w:pPr>
-      <w:r>
-        <w:rPr>
-          <w:rFonts w:ascii="Yu Gothic" w:eastAsia="Yu Gothic" w:hAnsi="Yu Gothic" w:cs="Times New Roman"/>
-          <w:sz w:val="22"/>
-        </w:rPr>
-        <w:t>時下ますますご清栄のこととお喜び申し上げます。</w:t>
-      </w:r>
-    </w:p>
-    <w:p>
-      <w:pPr>
-        <w:rPr>
-          <w:rFonts w:ascii="Yu Gothic" w:eastAsia="Yu Gothic" w:hAnsi="Yu Gothic" w:cs="Times New Roman"/>
-          <w:sz w:val="22"/>
-        </w:rPr>
-      </w:pPr>
-      <w:r>
-        <w:rPr>
-          <w:rFonts w:ascii="Yu Gothic" w:eastAsia="Yu Gothic" w:hAnsi="Yu Gothic" w:cs="Times New Roman"/>
-          <w:sz w:val="22"/>
-        </w:rPr>
-        <w:t>平素は格別のご高配を賜り、厚く御礼申し上げます。</w:t>
-      </w:r>
-    </w:p>
-    <w:p>
-      <w:pPr>
-        <w:rPr>
-          <w:rFonts w:ascii="Yu Gothic" w:eastAsia="Yu Gothic" w:hAnsi="Yu Gothic" w:cs="Times New Roman"/>
-          <w:sz w:val="22"/>
-        </w:rPr>
-      </w:pPr>
-      <w:r>
-        <w:rPr>
-          <w:rFonts w:ascii="Yu Gothic" w:eastAsia="Yu Gothic" w:hAnsi="Yu Gothic" w:cs="Times New Roman"/>
-          <w:sz w:val="22"/>
-        </w:rPr>
-        <w:t>下記の通り、書類を送付させて頂きますので、よろしくお願い申し上げます。</w:t>
-      </w:r>
-    </w:p>
-    <w:p>
-      <w:pPr>
-        <w:jc w:val="right"/>
-        <w:rPr>
-          <w:rFonts w:ascii="Yu Gothic" w:eastAsia="Yu Gothic" w:hAnsi="Yu Gothic" w:cs="Times New Roman"/>
-          <w:sz w:val="22"/>
-        </w:rPr>
-      </w:pPr>
-      <w:r>
-        <w:rPr>
-          <w:rFonts w:ascii="Yu Gothic" w:eastAsia="Yu Gothic" w:hAnsi="Yu Gothic" w:cs="Times New Roman" w:hint="eastAsia"/>
-          <w:sz w:val="22"/>
-        </w:rPr>
-        <w:t>敬具</w:t>
-      </w:r>
-    </w:p>
-    <w:p>
-      <w:pPr>
-        <w:jc w:val="left"/>
-        <w:rPr>
-          <w:rFonts w:ascii="Yu Gothic" w:eastAsia="Yu Gothic" w:hAnsi="Yu Gothic" w:cs="Times New Roman"/>
-          <w:sz w:val="22"/>
-        </w:rPr>
-      </w:pPr>
-    </w:p>
+      </w:pPr>
+      <w:r>
+        <w:rPr>
+          <w:rFonts w:hint="eastAsia"/>
+        </w:rPr>
+        <w:t>記</w:t>
+      </w:r>
+    </w:p>
+    <w:p/>
     <w:p>
       <w:pPr>
         <w:jc w:val="center"/>
-        <w:rPr>
-          <w:rFonts w:ascii="Yu Gothic" w:eastAsia="Yu Gothic" w:hAnsi="Yu Gothic" w:cs="Times New Roman"/>
-          <w:sz w:val="22"/>
-        </w:rPr>
-      </w:pPr>
-      <w:r>
-        <w:rPr>
-          <w:rFonts w:ascii="Yu Gothic" w:eastAsia="Yu Gothic" w:hAnsi="Yu Gothic" w:cs="Times New Roman" w:hint="eastAsia"/>
-          <w:sz w:val="22"/>
-        </w:rPr>
-        <w:t>記</w:t>
-      </w:r>
-    </w:p>
-    <w:p>
-      <w:pPr>
-        <w:jc w:val="left"/>
-        <w:rPr>
-          <w:rFonts w:ascii="Yu Gothic" w:eastAsia="Yu Gothic" w:hAnsi="Yu Gothic" w:cs="Times New Roman"/>
-          <w:sz w:val="22"/>
-        </w:rPr>
-      </w:pPr>
-    </w:p>
-    <w:p>
-      <w:pPr>
-        <w:jc w:val="left"/>
-        <w:rPr>
-          <w:rFonts w:ascii="Yu Gothic" w:eastAsia="Yu Gothic" w:hAnsi="Yu Gothic" w:cs="Times New Roman"/>
-          <w:sz w:val="22"/>
-        </w:rPr>
-      </w:pPr>
-      <w:r>
-        <w:rPr>
-          <w:rFonts w:ascii="Yu Gothic" w:eastAsia="Yu Gothic" w:hAnsi="Yu Gothic" w:cs="Times New Roman"/>
-          <w:sz w:val="22"/>
-        </w:rPr>
-        <w:t xml:space="preserve"> </w:t>
-      </w:r>
-      <w:r>
-        <w:rPr>
-          <w:rFonts w:ascii="Yu Gothic" w:eastAsia="Yu Gothic" w:hAnsi="Yu Gothic" w:cs="Times New Roman" w:hint="eastAsia"/>
-          <w:sz w:val="22"/>
-        </w:rPr>
-        <w:t>■請求書　1部</w:t>
+      </w:pPr>
+      <w:r>
+        <w:rPr>
+          <w:rFonts w:hint="eastAsia"/>
+        </w:rPr>
+        <w:t>■</w:t>
+      </w:r>
+      <w:r>
+        <w:rPr>
+          <w:rFonts w:hint="eastAsia"/>
+        </w:rPr>
+        <w:t>変更契約書</w:t>
+      </w:r>
+      <w:r>
+        <w:rPr>
+          <w:rFonts w:hint="eastAsia"/>
+        </w:rPr>
+        <w:t xml:space="preserve">　</w:t>
+      </w:r>
+      <w:r>
+        <w:rPr>
+          <w:rFonts w:hint="eastAsia"/>
+        </w:rPr>
+        <w:t>1</w:t>
+      </w:r>
+      <w:r>
+        <w:rPr>
+          <w:rFonts w:hint="eastAsia"/>
+        </w:rPr>
+        <w:t>部</w:t>
       </w:r>
     </w:p>
     <w:p>
       <w:pPr>
         <w:jc w:val="center"/>
-        <w:rPr>
-          <w:rFonts w:ascii="Yu Gothic" w:eastAsia="Yu Gothic" w:hAnsi="Yu Gothic" w:cs="Times New Roman"/>
-          <w:sz w:val="22"/>
-        </w:rPr>
-      </w:pPr>
-    </w:p>
-    <w:p>
-      <w:pPr>
-        <w:jc w:val="center"/>
-        <w:rPr>
-          <w:rFonts w:ascii="Yu Gothic" w:eastAsia="Yu Gothic" w:hAnsi="Yu Gothic" w:cs="Times New Roman"/>
-          <w:sz w:val="22"/>
-        </w:rPr>
-      </w:pPr>
-    </w:p>
-    <w:p>
-      <w:pPr>
-        <w:jc w:val="center"/>
-        <w:rPr>
-          <w:rFonts w:ascii="Yu Gothic" w:eastAsia="Yu Gothic" w:hAnsi="Yu Gothic" w:cs="Times New Roman"/>
-          <w:sz w:val="22"/>
-        </w:rPr>
-      </w:pPr>
-    </w:p>
-    <w:p>
-      <w:pPr>
-        <w:jc w:val="center"/>
-        <w:rPr>
-          <w:rFonts w:ascii="Yu Gothic" w:eastAsia="Yu Gothic" w:hAnsi="Yu Gothic" w:cs="Times New Roman"/>
-          <w:sz w:val="22"/>
-        </w:rPr>
-      </w:pPr>
-    </w:p>
+      </w:pPr>
+      <w:r>
+        <w:rPr>
+          <w:rFonts w:hint="eastAsia"/>
+        </w:rPr>
+        <w:t>■</w:t>
+      </w:r>
+      <w:r>
+        <w:rPr>
+          <w:rFonts w:hint="eastAsia"/>
+        </w:rPr>
+        <w:t>共同研究変更契約申請書</w:t>
+      </w:r>
+      <w:r>
+        <w:rPr>
+          <w:rFonts w:hint="eastAsia"/>
+        </w:rPr>
+        <w:t xml:space="preserve">　</w:t>
+      </w:r>
+      <w:r>
+        <w:rPr>
+          <w:rFonts w:hint="eastAsia"/>
+        </w:rPr>
+        <w:t>1</w:t>
+      </w:r>
+      <w:r>
+        <w:rPr>
+          <w:rFonts w:hint="eastAsia"/>
+        </w:rPr>
+        <w:t>部</w:t>
+      </w:r>
+    </w:p>
+    <w:p/>
+    <w:p/>
+    <w:p/>
+    <w:p/>
     <w:tbl>
       <w:tblPr>
         <w:tblStyle w:val="ac"/>
@@ -583,20 +486,16 @@
           </w:tcPr>
           <w:p>
             <w:pPr>
-              <w:jc w:val="center"/>
               <w:rPr>
-                <w:rFonts w:ascii="Yu Gothic" w:eastAsia="Yu Gothic" w:hAnsi="Yu Gothic" w:cs="Times New Roman"/>
                 <w:b/>
                 <w:color w:val="000000" w:themeColor="text1"/>
-                <w:sz w:val="22"/>
               </w:rPr>
             </w:pPr>
             <w:r>
               <w:rPr>
-                <w:rFonts w:ascii="Yu Gothic" w:eastAsia="Yu Gothic" w:hAnsi="Yu Gothic" w:cs="Times New Roman" w:hint="eastAsia"/>
+                <w:rFonts w:hint="eastAsia"/>
                 <w:b/>
                 <w:color w:val="000000" w:themeColor="text1"/>
-                <w:sz w:val="22"/>
               </w:rPr>
               <w:t>備考</w:t>
             </w:r>
@@ -605,55 +504,31 @@
       </w:tr>
       <w:tr>
         <w:trPr>
-          <w:trHeight w:val="1866"/>
+          <w:trHeight w:val="1441"/>
         </w:trPr>
         <w:tc>
           <w:tcPr>
             <w:tcW w:w="8702" w:type="dxa"/>
           </w:tcPr>
-          <w:p>
-            <w:pPr>
-              <w:jc w:val="center"/>
-              <w:rPr>
-                <w:rFonts w:ascii="Yu Gothic" w:eastAsia="Yu Gothic" w:hAnsi="Yu Gothic" w:cs="Times New Roman"/>
-                <w:sz w:val="22"/>
-              </w:rPr>
-            </w:pPr>
-          </w:p>
+          <w:p/>
         </w:tc>
       </w:tr>
     </w:tbl>
-    <w:p>
-      <w:pPr>
-        <w:jc w:val="center"/>
-        <w:rPr>
-          <w:rFonts w:ascii="Yu Gothic" w:eastAsia="Yu Gothic" w:hAnsi="Yu Gothic" w:cs="Times New Roman"/>
+    <w:p/>
+    <w:p>
+      <w:pPr>
+        <w:jc w:val="right"/>
+        <w:rPr>
+          <w:rFonts w:ascii="游ゴシック" w:eastAsia="游ゴシック" w:hAnsi="游ゴシック" w:cs="Times New Roman"/>
           <w:sz w:val="22"/>
         </w:rPr>
       </w:pPr>
-    </w:p>
-    <w:p>
-      <w:pPr>
-        <w:pStyle w:val="ad"/>
-        <w:rPr>
-          <w:rFonts w:ascii="Yu Gothic" w:eastAsia="Yu Gothic" w:hAnsi="Yu Gothic"/>
-        </w:rPr>
-      </w:pPr>
-      <w:r>
-        <w:rPr>
-          <w:rFonts w:ascii="Yu Gothic" w:eastAsia="Yu Gothic" w:hAnsi="Yu Gothic" w:hint="eastAsia"/>
+      <w:r>
+        <w:rPr>
+          <w:rFonts w:hint="eastAsia"/>
         </w:rPr>
         <w:t>以上</w:t>
       </w:r>
-    </w:p>
-    <w:p>
-      <w:pPr>
-        <w:jc w:val="right"/>
-        <w:rPr>
-          <w:rFonts w:ascii="Yu Gothic" w:eastAsia="Yu Gothic" w:hAnsi="Yu Gothic" w:cs="Times New Roman"/>
-          <w:sz w:val="22"/>
-        </w:rPr>
-      </w:pPr>
     </w:p>
     <w:sectPr>
       <w:pgSz w:w="11906" w:h="16838"/>
@@ -666,7 +541,7 @@
 </file>
 
 <file path=word/endnotes.xml><?xml version="1.0" encoding="utf-8"?>
-<w:endnotes xmlns:wpc="http://schemas.microsoft.com/office/word/2010/wordprocessingCanvas" xmlns:mo="http://schemas.microsoft.com/office/mac/office/2008/main" xmlns:mc="http://schemas.openxmlformats.org/markup-compatibility/2006" xmlns:mv="urn:schemas-microsoft-com:mac:vml" xmlns:o="urn:schemas-microsoft-com:office:office" xmlns:r="http://schemas.openxmlformats.org/officeDocument/2006/relationships" xmlns:m="http://schemas.openxmlformats.org/officeDocument/2006/math" xmlns:v="urn:schemas-microsoft-com:vml" xmlns:wp14="http://schemas.microsoft.com/office/word/2010/wordprocessingDrawing" xmlns:wp="http://schemas.openxmlformats.org/drawingml/2006/wordprocessingDrawing" xmlns:w10="urn:schemas-microsoft-com:office:word" xmlns:w="http://schemas.openxmlformats.org/wordprocessingml/2006/main" xmlns:w14="http://schemas.microsoft.com/office/word/2010/wordml" xmlns:w15="http://schemas.microsoft.com/office/word/2012/wordml" xmlns:wpg="http://schemas.microsoft.com/office/word/2010/wordprocessingGroup" xmlns:wpi="http://schemas.microsoft.com/office/word/2010/wordprocessingInk" xmlns:wne="http://schemas.microsoft.com/office/word/2006/wordml" xmlns:wps="http://schemas.microsoft.com/office/word/2010/wordprocessingShape" mc:Ignorable="w14 w15 wp14">
+<w:endnotes xmlns:wpc="http://schemas.microsoft.com/office/word/2010/wordprocessingCanvas" xmlns:cx="http://schemas.microsoft.com/office/drawing/2014/chartex" xmlns:cx1="http://schemas.microsoft.com/office/drawing/2015/9/8/chartex" xmlns:cx2="http://schemas.microsoft.com/office/drawing/2015/10/21/chartex" xmlns:cx3="http://schemas.microsoft.com/office/drawing/2016/5/9/chartex" xmlns:cx4="http://schemas.microsoft.com/office/drawing/2016/5/10/chartex" xmlns:cx5="http://schemas.microsoft.com/office/drawing/2016/5/11/chartex" xmlns:cx6="http://schemas.microsoft.com/office/drawing/2016/5/12/chartex" xmlns:cx7="http://schemas.microsoft.com/office/drawing/2016/5/13/chartex" xmlns:cx8="http://schemas.microsoft.com/office/drawing/2016/5/14/chartex" xmlns:mc="http://schemas.openxmlformats.org/markup-compatibility/2006" xmlns:aink="http://schemas.microsoft.com/office/drawing/2016/ink" xmlns:am3d="http://schemas.microsoft.com/office/drawing/2017/model3d" xmlns:o="urn:schemas-microsoft-com:office:office" xmlns:oel="http://schemas.microsoft.com/office/2019/extlst" xmlns:r="http://schemas.openxmlformats.org/officeDocument/2006/relationships" xmlns:m="http://schemas.openxmlformats.org/officeDocument/2006/math" xmlns:v="urn:schemas-microsoft-com:vml" xmlns:wp14="http://schemas.microsoft.com/office/word/2010/wordprocessingDrawing" xmlns:wp="http://schemas.openxmlformats.org/drawingml/2006/wordprocessingDrawing" xmlns:w10="urn:schemas-microsoft-com:office:word" xmlns:w="http://schemas.openxmlformats.org/wordprocessingml/2006/main" xmlns:w14="http://schemas.microsoft.com/office/word/2010/wordml" xmlns:w15="http://schemas.microsoft.com/office/word/2012/wordml" xmlns:w16cex="http://schemas.microsoft.com/office/word/2018/wordml/cex" xmlns:w16cid="http://schemas.microsoft.com/office/word/2016/wordml/cid" xmlns:w16="http://schemas.microsoft.com/office/word/2018/wordml" xmlns:w16du="http://schemas.microsoft.com/office/word/2023/wordml/word16du" xmlns:w16sdtdh="http://schemas.microsoft.com/office/word/2020/wordml/sdtdatahash" xmlns:w16se="http://schemas.microsoft.com/office/word/2015/wordml/symex" xmlns:wpg="http://schemas.microsoft.com/office/word/2010/wordprocessingGroup" xmlns:wpi="http://schemas.microsoft.com/office/word/2010/wordprocessingInk" xmlns:wne="http://schemas.microsoft.com/office/word/2006/wordml" xmlns:wps="http://schemas.microsoft.com/office/word/2010/wordprocessingShape" mc:Ignorable="w14 w15 w16se w16cid w16 w16cex w16sdtdh wp14">
   <w:endnote w:type="separator" w:id="-1">
     <w:p>
       <w:r>
@@ -685,7 +560,7 @@
 </file>
 
 <file path=word/footnotes.xml><?xml version="1.0" encoding="utf-8"?>
-<w:footnotes xmlns:wpc="http://schemas.microsoft.com/office/word/2010/wordprocessingCanvas" xmlns:mo="http://schemas.microsoft.com/office/mac/office/2008/main" xmlns:mc="http://schemas.openxmlformats.org/markup-compatibility/2006" xmlns:mv="urn:schemas-microsoft-com:mac:vml" xmlns:o="urn:schemas-microsoft-com:office:office" xmlns:r="http://schemas.openxmlformats.org/officeDocument/2006/relationships" xmlns:m="http://schemas.openxmlformats.org/officeDocument/2006/math" xmlns:v="urn:schemas-microsoft-com:vml" xmlns:wp14="http://schemas.microsoft.com/office/word/2010/wordprocessingDrawing" xmlns:wp="http://schemas.openxmlformats.org/drawingml/2006/wordprocessingDrawing" xmlns:w10="urn:schemas-microsoft-com:office:word" xmlns:w="http://schemas.openxmlformats.org/wordprocessingml/2006/main" xmlns:w14="http://schemas.microsoft.com/office/word/2010/wordml" xmlns:w15="http://schemas.microsoft.com/office/word/2012/wordml" xmlns:wpg="http://schemas.microsoft.com/office/word/2010/wordprocessingGroup" xmlns:wpi="http://schemas.microsoft.com/office/word/2010/wordprocessingInk" xmlns:wne="http://schemas.microsoft.com/office/word/2006/wordml" xmlns:wps="http://schemas.microsoft.com/office/word/2010/wordprocessingShape" mc:Ignorable="w14 w15 wp14">
+<w:footnotes xmlns:wpc="http://schemas.microsoft.com/office/word/2010/wordprocessingCanvas" xmlns:cx="http://schemas.microsoft.com/office/drawing/2014/chartex" xmlns:cx1="http://schemas.microsoft.com/office/drawing/2015/9/8/chartex" xmlns:cx2="http://schemas.microsoft.com/office/drawing/2015/10/21/chartex" xmlns:cx3="http://schemas.microsoft.com/office/drawing/2016/5/9/chartex" xmlns:cx4="http://schemas.microsoft.com/office/drawing/2016/5/10/chartex" xmlns:cx5="http://schemas.microsoft.com/office/drawing/2016/5/11/chartex" xmlns:cx6="http://schemas.microsoft.com/office/drawing/2016/5/12/chartex" xmlns:cx7="http://schemas.microsoft.com/office/drawing/2016/5/13/chartex" xmlns:cx8="http://schemas.microsoft.com/office/drawing/2016/5/14/chartex" xmlns:mc="http://schemas.openxmlformats.org/markup-compatibility/2006" xmlns:aink="http://schemas.microsoft.com/office/drawing/2016/ink" xmlns:am3d="http://schemas.microsoft.com/office/drawing/2017/model3d" xmlns:o="urn:schemas-microsoft-com:office:office" xmlns:oel="http://schemas.microsoft.com/office/2019/extlst" xmlns:r="http://schemas.openxmlformats.org/officeDocument/2006/relationships" xmlns:m="http://schemas.openxmlformats.org/officeDocument/2006/math" xmlns:v="urn:schemas-microsoft-com:vml" xmlns:wp14="http://schemas.microsoft.com/office/word/2010/wordprocessingDrawing" xmlns:wp="http://schemas.openxmlformats.org/drawingml/2006/wordprocessingDrawing" xmlns:w10="urn:schemas-microsoft-com:office:word" xmlns:w="http://schemas.openxmlformats.org/wordprocessingml/2006/main" xmlns:w14="http://schemas.microsoft.com/office/word/2010/wordml" xmlns:w15="http://schemas.microsoft.com/office/word/2012/wordml" xmlns:w16cex="http://schemas.microsoft.com/office/word/2018/wordml/cex" xmlns:w16cid="http://schemas.microsoft.com/office/word/2016/wordml/cid" xmlns:w16="http://schemas.microsoft.com/office/word/2018/wordml" xmlns:w16du="http://schemas.microsoft.com/office/word/2023/wordml/word16du" xmlns:w16sdtdh="http://schemas.microsoft.com/office/word/2020/wordml/sdtdatahash" xmlns:w16se="http://schemas.microsoft.com/office/word/2015/wordml/symex" xmlns:wpg="http://schemas.microsoft.com/office/word/2010/wordprocessingGroup" xmlns:wpi="http://schemas.microsoft.com/office/word/2010/wordprocessingInk" xmlns:wne="http://schemas.microsoft.com/office/word/2006/wordml" xmlns:wps="http://schemas.microsoft.com/office/word/2010/wordprocessingShape" mc:Ignorable="w14 w15 w16se w16cid w16 w16cex w16sdtdh wp14">
   <w:footnote w:type="separator" w:id="-1">
     <w:p>
       <w:r>
@@ -704,7 +579,7 @@
 </file>
 
 <file path=word/styles.xml><?xml version="1.0" encoding="utf-8"?>
-<w:styles xmlns:mc="http://schemas.openxmlformats.org/markup-compatibility/2006" xmlns:r="http://schemas.openxmlformats.org/officeDocument/2006/relationships" xmlns:w="http://schemas.openxmlformats.org/wordprocessingml/2006/main" xmlns:w14="http://schemas.microsoft.com/office/word/2010/wordml" xmlns:w15="http://schemas.microsoft.com/office/word/2012/wordml" mc:Ignorable="w14 w15">
+<w:styles xmlns:mc="http://schemas.openxmlformats.org/markup-compatibility/2006" xmlns:r="http://schemas.openxmlformats.org/officeDocument/2006/relationships" xmlns:w="http://schemas.openxmlformats.org/wordprocessingml/2006/main" xmlns:w14="http://schemas.microsoft.com/office/word/2010/wordml" xmlns:w15="http://schemas.microsoft.com/office/word/2012/wordml" xmlns:w16cex="http://schemas.microsoft.com/office/word/2018/wordml/cex" xmlns:w16cid="http://schemas.microsoft.com/office/word/2016/wordml/cid" xmlns:w16="http://schemas.microsoft.com/office/word/2018/wordml" xmlns:w16sdtdh="http://schemas.microsoft.com/office/word/2020/wordml/sdtdatahash" xmlns:w16se="http://schemas.microsoft.com/office/word/2015/wordml/symex" mc:Ignorable="w14 w15 w16se w16cid w16 w16cex w16sdtdh">
   <w:docDefaults>
     <w:rPrDefault>
       <w:rPr>
@@ -717,7 +592,7 @@
     </w:rPrDefault>
     <w:pPrDefault/>
   </w:docDefaults>
-  <w:latentStyles w:defLockedState="0" w:defUIPriority="99" w:defSemiHidden="0" w:defUnhideWhenUsed="0" w:defQFormat="0" w:count="382">
+  <w:latentStyles w:defLockedState="0" w:defUIPriority="99" w:defSemiHidden="0" w:defUnhideWhenUsed="0" w:defQFormat="0" w:count="376">
     <w:lsdException w:name="Normal" w:uiPriority="0" w:qFormat="1"/>
     <w:lsdException w:name="heading 1" w:uiPriority="9" w:qFormat="1"/>
     <w:lsdException w:name="heading 2" w:semiHidden="1" w:uiPriority="9" w:unhideWhenUsed="1" w:qFormat="1"/>
@@ -874,15 +749,6 @@
     <w:lsdException w:name="Balloon Text" w:semiHidden="1" w:unhideWhenUsed="1"/>
     <w:lsdException w:name="Table Grid" w:uiPriority="59"/>
     <w:lsdException w:name="Table Theme" w:semiHidden="1" w:unhideWhenUsed="1"/>
-    <w:lsdException w:name="Note Level 1" w:semiHidden="1" w:unhideWhenUsed="1"/>
-    <w:lsdException w:name="Note Level 2" w:semiHidden="1" w:unhideWhenUsed="1"/>
-    <w:lsdException w:name="Note Level 3" w:semiHidden="1" w:unhideWhenUsed="1"/>
-    <w:lsdException w:name="Note Level 4" w:semiHidden="1" w:unhideWhenUsed="1"/>
-    <w:lsdException w:name="Note Level 5" w:semiHidden="1" w:unhideWhenUsed="1"/>
-    <w:lsdException w:name="Note Level 6" w:semiHidden="1" w:unhideWhenUsed="1"/>
-    <w:lsdException w:name="Note Level 7" w:semiHidden="1" w:unhideWhenUsed="1"/>
-    <w:lsdException w:name="Note Level 8" w:semiHidden="1" w:unhideWhenUsed="1"/>
-    <w:lsdException w:name="Note Level 9" w:semiHidden="1" w:unhideWhenUsed="1"/>
     <w:lsdException w:name="Placeholder Text" w:semiHidden="1"/>
     <w:lsdException w:name="No Spacing" w:uiPriority="1" w:qFormat="1"/>
     <w:lsdException w:name="Light Shading" w:uiPriority="60"/>
@@ -1242,7 +1108,6 @@
     <w:uiPriority w:val="59"/>
     <w:rsid w:val="003D2EE6"/>
     <w:tblPr>
-      <w:tblInd w:w="0" w:type="dxa"/>
       <w:tblBorders>
         <w:top w:val="single" w:sz="4" w:space="0" w:color="auto"/>
         <w:left w:val="single" w:sz="4" w:space="0" w:color="auto"/>
@@ -1251,12 +1116,6 @@
         <w:insideH w:val="single" w:sz="4" w:space="0" w:color="auto"/>
         <w:insideV w:val="single" w:sz="4" w:space="0" w:color="auto"/>
       </w:tblBorders>
-      <w:tblCellMar>
-        <w:top w:w="0" w:type="dxa"/>
-        <w:left w:w="108" w:type="dxa"/>
-        <w:bottom w:w="0" w:type="dxa"/>
-        <w:right w:w="108" w:type="dxa"/>
-      </w:tblCellMar>
     </w:tblPr>
   </w:style>
   <w:style w:type="paragraph" w:styleId="ad">
